--- a/&SPECIFIC/&HEART WAR CRIME PREVENTION/20230924 - MCE123 Technology Development - Heart War Crime Prevention Security Systems - v1.0.1.5.docx
+++ b/&SPECIFIC/&HEART WAR CRIME PREVENTION/20230924 - MCE123 Technology Development - Heart War Crime Prevention Security Systems - v1.0.1.5.docx
@@ -225,7 +225,7 @@
           <w:sz w:val="28"/>
           <w:szCs w:val="28"/>
         </w:rPr>
-        <w:t>9/24/2023 3:32:49 AM</w:t>
+        <w:t>9/24/2023 4:03:22 AM</w:t>
       </w:r>
     </w:p>
     <w:p>
@@ -707,6 +707,124 @@
           <w:bCs/>
           <w:color w:val="FF0000"/>
         </w:rPr>
+        <w:t>ACHING</w:t>
+      </w:r>
+      <w:r>
+        <w:rPr>
+          <w:b/>
+          <w:bCs/>
+          <w:color w:val="FF0000"/>
+        </w:rPr>
+        <w:t xml:space="preserve"> HEART</w:t>
+      </w:r>
+      <w:r>
+        <w:rPr>
+          <w:b/>
+          <w:bCs/>
+        </w:rPr>
+        <w:t>;</w:t>
+      </w:r>
+    </w:p>
+    <w:p>
+      <w:pPr>
+        <w:ind w:left="360"/>
+        <w:jc w:val="both"/>
+        <w:rPr>
+          <w:b/>
+          <w:bCs/>
+        </w:rPr>
+      </w:pPr>
+      <w:r>
+        <w:tab/>
+      </w:r>
+      <w:r>
+        <w:rPr>
+          <w:u w:val="single"/>
+        </w:rPr>
+        <w:t>PREVENTION SECURITY SYSTEM</w:t>
+      </w:r>
+      <w:r>
+        <w:rPr>
+          <w:u w:val="single"/>
+        </w:rPr>
+        <w:t>:</w:t>
+      </w:r>
+      <w:r>
+        <w:t xml:space="preserve"> </w:t>
+      </w:r>
+      <w:r>
+        <w:rPr>
+          <w:b/>
+          <w:bCs/>
+          <w:color w:val="FF0000"/>
+        </w:rPr>
+        <w:t xml:space="preserve">ANY </w:t>
+      </w:r>
+      <w:r>
+        <w:rPr>
+          <w:b/>
+          <w:bCs/>
+          <w:color w:val="FF0000"/>
+        </w:rPr>
+        <w:t>ACHY</w:t>
+      </w:r>
+      <w:r>
+        <w:rPr>
+          <w:b/>
+          <w:bCs/>
+          <w:color w:val="FF0000"/>
+        </w:rPr>
+        <w:t xml:space="preserve"> HEART</w:t>
+      </w:r>
+      <w:r>
+        <w:rPr>
+          <w:b/>
+          <w:bCs/>
+        </w:rPr>
+        <w:t>;</w:t>
+      </w:r>
+    </w:p>
+    <w:p>
+      <w:pPr>
+        <w:ind w:left="360"/>
+        <w:jc w:val="both"/>
+        <w:rPr>
+          <w:b/>
+          <w:bCs/>
+        </w:rPr>
+      </w:pPr>
+      <w:r>
+        <w:tab/>
+      </w:r>
+      <w:r>
+        <w:rPr>
+          <w:u w:val="single"/>
+        </w:rPr>
+        <w:t>PREVENTION SECURITY SYSTEM</w:t>
+      </w:r>
+      <w:r>
+        <w:rPr>
+          <w:u w:val="single"/>
+        </w:rPr>
+        <w:t>:</w:t>
+      </w:r>
+      <w:r>
+        <w:t xml:space="preserve"> </w:t>
+      </w:r>
+      <w:r>
+        <w:rPr>
+          <w:b/>
+          <w:bCs/>
+          <w:color w:val="FF0000"/>
+        </w:rPr>
+        <w:t xml:space="preserve">ANY </w:t>
+      </w:r>
+      <w:r>
+        <w:rPr>
+          <w:b/>
+          <w:bCs/>
+          <w:color w:val="FF0000"/>
+        </w:rPr>
         <w:t>COLD HEART</w:t>
       </w:r>
       <w:r>
@@ -1422,108 +1540,6 @@
           <w:color w:val="FF0000"/>
         </w:rPr>
         <w:t>HEART CRAMPS</w:t>
-      </w:r>
-      <w:r>
-        <w:rPr>
-          <w:b/>
-          <w:bCs/>
-        </w:rPr>
-        <w:t>;</w:t>
-      </w:r>
-    </w:p>
-    <w:p>
-      <w:pPr>
-        <w:ind w:left="360"/>
-        <w:jc w:val="both"/>
-        <w:rPr>
-          <w:b/>
-          <w:bCs/>
-        </w:rPr>
-      </w:pPr>
-      <w:r>
-        <w:tab/>
-      </w:r>
-      <w:r>
-        <w:rPr>
-          <w:u w:val="single"/>
-        </w:rPr>
-        <w:t>PREVENTION SECURITY SYSTEM</w:t>
-      </w:r>
-      <w:r>
-        <w:rPr>
-          <w:u w:val="single"/>
-        </w:rPr>
-        <w:t>:</w:t>
-      </w:r>
-      <w:r>
-        <w:t xml:space="preserve"> </w:t>
-      </w:r>
-      <w:r>
-        <w:rPr>
-          <w:b/>
-          <w:bCs/>
-          <w:color w:val="FF0000"/>
-        </w:rPr>
-        <w:t xml:space="preserve">ANY </w:t>
-      </w:r>
-      <w:r>
-        <w:rPr>
-          <w:b/>
-          <w:bCs/>
-          <w:color w:val="FF0000"/>
-        </w:rPr>
-        <w:t>HEART CRIME</w:t>
-      </w:r>
-      <w:r>
-        <w:rPr>
-          <w:b/>
-          <w:bCs/>
-        </w:rPr>
-        <w:t>;</w:t>
-      </w:r>
-    </w:p>
-    <w:p>
-      <w:pPr>
-        <w:ind w:left="360"/>
-        <w:jc w:val="both"/>
-        <w:rPr>
-          <w:b/>
-          <w:bCs/>
-        </w:rPr>
-      </w:pPr>
-      <w:r>
-        <w:tab/>
-      </w:r>
-      <w:r>
-        <w:rPr>
-          <w:u w:val="single"/>
-        </w:rPr>
-        <w:t>PREVENTION SECURITY SYSTEM</w:t>
-      </w:r>
-      <w:r>
-        <w:rPr>
-          <w:u w:val="single"/>
-        </w:rPr>
-        <w:t>:</w:t>
-      </w:r>
-      <w:r>
-        <w:t xml:space="preserve"> </w:t>
-      </w:r>
-      <w:r>
-        <w:rPr>
-          <w:b/>
-          <w:bCs/>
-          <w:color w:val="FF0000"/>
-        </w:rPr>
-        <w:t xml:space="preserve">ANY </w:t>
-      </w:r>
-      <w:r>
-        <w:rPr>
-          <w:b/>
-          <w:bCs/>
-          <w:color w:val="FF0000"/>
-        </w:rPr>
-        <w:t>HEART CRIMES</w:t>
       </w:r>
       <w:r>
         <w:rPr>
@@ -1575,6 +1591,108 @@
           <w:bCs/>
           <w:color w:val="FF0000"/>
         </w:rPr>
+        <w:t>HEART CRIME</w:t>
+      </w:r>
+      <w:r>
+        <w:rPr>
+          <w:b/>
+          <w:bCs/>
+        </w:rPr>
+        <w:t>;</w:t>
+      </w:r>
+    </w:p>
+    <w:p>
+      <w:pPr>
+        <w:ind w:left="360"/>
+        <w:jc w:val="both"/>
+        <w:rPr>
+          <w:b/>
+          <w:bCs/>
+        </w:rPr>
+      </w:pPr>
+      <w:r>
+        <w:tab/>
+      </w:r>
+      <w:r>
+        <w:rPr>
+          <w:u w:val="single"/>
+        </w:rPr>
+        <w:t>PREVENTION SECURITY SYSTEM</w:t>
+      </w:r>
+      <w:r>
+        <w:rPr>
+          <w:u w:val="single"/>
+        </w:rPr>
+        <w:t>:</w:t>
+      </w:r>
+      <w:r>
+        <w:t xml:space="preserve"> </w:t>
+      </w:r>
+      <w:r>
+        <w:rPr>
+          <w:b/>
+          <w:bCs/>
+          <w:color w:val="FF0000"/>
+        </w:rPr>
+        <w:t xml:space="preserve">ANY </w:t>
+      </w:r>
+      <w:r>
+        <w:rPr>
+          <w:b/>
+          <w:bCs/>
+          <w:color w:val="FF0000"/>
+        </w:rPr>
+        <w:t>HEART CRIMES</w:t>
+      </w:r>
+      <w:r>
+        <w:rPr>
+          <w:b/>
+          <w:bCs/>
+        </w:rPr>
+        <w:t>;</w:t>
+      </w:r>
+    </w:p>
+    <w:p>
+      <w:pPr>
+        <w:ind w:left="360"/>
+        <w:jc w:val="both"/>
+        <w:rPr>
+          <w:b/>
+          <w:bCs/>
+        </w:rPr>
+      </w:pPr>
+      <w:r>
+        <w:tab/>
+      </w:r>
+      <w:r>
+        <w:rPr>
+          <w:u w:val="single"/>
+        </w:rPr>
+        <w:t>PREVENTION SECURITY SYSTEM</w:t>
+      </w:r>
+      <w:r>
+        <w:rPr>
+          <w:u w:val="single"/>
+        </w:rPr>
+        <w:t>:</w:t>
+      </w:r>
+      <w:r>
+        <w:t xml:space="preserve"> </w:t>
+      </w:r>
+      <w:r>
+        <w:rPr>
+          <w:b/>
+          <w:bCs/>
+          <w:color w:val="FF0000"/>
+        </w:rPr>
+        <w:t xml:space="preserve">ANY </w:t>
+      </w:r>
+      <w:r>
+        <w:rPr>
+          <w:b/>
+          <w:bCs/>
+          <w:color w:val="FF0000"/>
+        </w:rPr>
         <w:t>HEART DILEMMA</w:t>
       </w:r>
       <w:r>
@@ -2305,15 +2423,7 @@
           <w:bCs/>
           <w:color w:val="FF0000"/>
         </w:rPr>
-        <w:t>HEART MURMU</w:t>
-      </w:r>
-      <w:r>
-        <w:rPr>
-          <w:b/>
-          <w:bCs/>
-          <w:color w:val="FF0000"/>
-        </w:rPr>
-        <w:t>RS</w:t>
+        <w:t>HEART MURMURS</w:t>
       </w:r>
       <w:r>
         <w:rPr>
@@ -2569,108 +2679,6 @@
           <w:color w:val="FF0000"/>
         </w:rPr>
         <w:t>HEART PAIN MEDICATION REACTION</w:t>
-      </w:r>
-      <w:r>
-        <w:rPr>
-          <w:b/>
-          <w:bCs/>
-        </w:rPr>
-        <w:t>;</w:t>
-      </w:r>
-    </w:p>
-    <w:p>
-      <w:pPr>
-        <w:ind w:left="360"/>
-        <w:jc w:val="both"/>
-        <w:rPr>
-          <w:b/>
-          <w:bCs/>
-        </w:rPr>
-      </w:pPr>
-      <w:r>
-        <w:tab/>
-      </w:r>
-      <w:r>
-        <w:rPr>
-          <w:u w:val="single"/>
-        </w:rPr>
-        <w:t>PREVENTION SECURITY SYSTEM</w:t>
-      </w:r>
-      <w:r>
-        <w:rPr>
-          <w:u w:val="single"/>
-        </w:rPr>
-        <w:t>:</w:t>
-      </w:r>
-      <w:r>
-        <w:t xml:space="preserve"> </w:t>
-      </w:r>
-      <w:r>
-        <w:rPr>
-          <w:b/>
-          <w:bCs/>
-          <w:color w:val="FF0000"/>
-        </w:rPr>
-        <w:t xml:space="preserve">ANY </w:t>
-      </w:r>
-      <w:r>
-        <w:rPr>
-          <w:b/>
-          <w:bCs/>
-          <w:color w:val="FF0000"/>
-        </w:rPr>
-        <w:t>HEART PAINS</w:t>
-      </w:r>
-      <w:r>
-        <w:rPr>
-          <w:b/>
-          <w:bCs/>
-        </w:rPr>
-        <w:t>;</w:t>
-      </w:r>
-    </w:p>
-    <w:p>
-      <w:pPr>
-        <w:ind w:left="360"/>
-        <w:jc w:val="both"/>
-        <w:rPr>
-          <w:b/>
-          <w:bCs/>
-        </w:rPr>
-      </w:pPr>
-      <w:r>
-        <w:tab/>
-      </w:r>
-      <w:r>
-        <w:rPr>
-          <w:u w:val="single"/>
-        </w:rPr>
-        <w:t>PREVENTION SECURITY SYSTEM</w:t>
-      </w:r>
-      <w:r>
-        <w:rPr>
-          <w:u w:val="single"/>
-        </w:rPr>
-        <w:t>:</w:t>
-      </w:r>
-      <w:r>
-        <w:t xml:space="preserve"> </w:t>
-      </w:r>
-      <w:r>
-        <w:rPr>
-          <w:b/>
-          <w:bCs/>
-          <w:color w:val="FF0000"/>
-        </w:rPr>
-        <w:t xml:space="preserve">ANY </w:t>
-      </w:r>
-      <w:r>
-        <w:rPr>
-          <w:b/>
-          <w:bCs/>
-          <w:color w:val="FF0000"/>
-        </w:rPr>
-        <w:t>HEART PALPATATIONS</w:t>
       </w:r>
       <w:r>
         <w:rPr>
@@ -2722,6 +2730,108 @@
           <w:bCs/>
           <w:color w:val="FF0000"/>
         </w:rPr>
+        <w:t>HEART PAINS</w:t>
+      </w:r>
+      <w:r>
+        <w:rPr>
+          <w:b/>
+          <w:bCs/>
+        </w:rPr>
+        <w:t>;</w:t>
+      </w:r>
+    </w:p>
+    <w:p>
+      <w:pPr>
+        <w:ind w:left="360"/>
+        <w:jc w:val="both"/>
+        <w:rPr>
+          <w:b/>
+          <w:bCs/>
+        </w:rPr>
+      </w:pPr>
+      <w:r>
+        <w:tab/>
+      </w:r>
+      <w:r>
+        <w:rPr>
+          <w:u w:val="single"/>
+        </w:rPr>
+        <w:t>PREVENTION SECURITY SYSTEM</w:t>
+      </w:r>
+      <w:r>
+        <w:rPr>
+          <w:u w:val="single"/>
+        </w:rPr>
+        <w:t>:</w:t>
+      </w:r>
+      <w:r>
+        <w:t xml:space="preserve"> </w:t>
+      </w:r>
+      <w:r>
+        <w:rPr>
+          <w:b/>
+          <w:bCs/>
+          <w:color w:val="FF0000"/>
+        </w:rPr>
+        <w:t xml:space="preserve">ANY </w:t>
+      </w:r>
+      <w:r>
+        <w:rPr>
+          <w:b/>
+          <w:bCs/>
+          <w:color w:val="FF0000"/>
+        </w:rPr>
+        <w:t>HEART PALPATATIONS</w:t>
+      </w:r>
+      <w:r>
+        <w:rPr>
+          <w:b/>
+          <w:bCs/>
+        </w:rPr>
+        <w:t>;</w:t>
+      </w:r>
+    </w:p>
+    <w:p>
+      <w:pPr>
+        <w:ind w:left="360"/>
+        <w:jc w:val="both"/>
+        <w:rPr>
+          <w:b/>
+          <w:bCs/>
+        </w:rPr>
+      </w:pPr>
+      <w:r>
+        <w:tab/>
+      </w:r>
+      <w:r>
+        <w:rPr>
+          <w:u w:val="single"/>
+        </w:rPr>
+        <w:t>PREVENTION SECURITY SYSTEM</w:t>
+      </w:r>
+      <w:r>
+        <w:rPr>
+          <w:u w:val="single"/>
+        </w:rPr>
+        <w:t>:</w:t>
+      </w:r>
+      <w:r>
+        <w:t xml:space="preserve"> </w:t>
+      </w:r>
+      <w:r>
+        <w:rPr>
+          <w:b/>
+          <w:bCs/>
+          <w:color w:val="FF0000"/>
+        </w:rPr>
+        <w:t xml:space="preserve">ANY </w:t>
+      </w:r>
+      <w:r>
+        <w:rPr>
+          <w:b/>
+          <w:bCs/>
+          <w:color w:val="FF0000"/>
+        </w:rPr>
         <w:t>HEART PIN STRIKE</w:t>
       </w:r>
       <w:r>
@@ -3079,15 +3189,7 @@
           <w:bCs/>
           <w:color w:val="FF0000"/>
         </w:rPr>
-        <w:t>HEART THROB</w:t>
-      </w:r>
-      <w:r>
-        <w:rPr>
-          <w:b/>
-          <w:bCs/>
-          <w:color w:val="FF0000"/>
-        </w:rPr>
-        <w:t>B</w:t>
+        <w:t>HEART THROBB</w:t>
       </w:r>
       <w:r>
         <w:rPr>
@@ -3189,23 +3291,7 @@
           <w:bCs/>
           <w:color w:val="FF0000"/>
         </w:rPr>
-        <w:t>HEART T</w:t>
-      </w:r>
-      <w:r>
-        <w:rPr>
-          <w:b/>
-          <w:bCs/>
-          <w:color w:val="FF0000"/>
-        </w:rPr>
-        <w:t>HROBBING</w:t>
-      </w:r>
-      <w:r>
-        <w:rPr>
-          <w:b/>
-          <w:bCs/>
-          <w:color w:val="FF0000"/>
-        </w:rPr>
-        <w:t xml:space="preserve"> PAIN</w:t>
+        <w:t>HEART THROBBING PAIN</w:t>
       </w:r>
       <w:r>
         <w:rPr>
@@ -3664,15 +3750,7 @@
           <w:bCs/>
           <w:color w:val="FF0000"/>
         </w:rPr>
-        <w:t xml:space="preserve">KILLER HEART </w:t>
-      </w:r>
-      <w:r>
-        <w:rPr>
-          <w:b/>
-          <w:bCs/>
-          <w:color w:val="FF0000"/>
-        </w:rPr>
-        <w:t>THROBB</w:t>
+        <w:t>KILLER HEART THROBB</w:t>
       </w:r>
       <w:r>
         <w:rPr>
@@ -3724,108 +3802,6 @@
           <w:color w:val="FF0000"/>
         </w:rPr>
         <w:t>LIGHT HEART ATTACK</w:t>
-      </w:r>
-      <w:r>
-        <w:rPr>
-          <w:b/>
-          <w:bCs/>
-        </w:rPr>
-        <w:t>;</w:t>
-      </w:r>
-    </w:p>
-    <w:p>
-      <w:pPr>
-        <w:ind w:left="360"/>
-        <w:jc w:val="both"/>
-        <w:rPr>
-          <w:b/>
-          <w:bCs/>
-        </w:rPr>
-      </w:pPr>
-      <w:r>
-        <w:tab/>
-      </w:r>
-      <w:r>
-        <w:rPr>
-          <w:u w:val="single"/>
-        </w:rPr>
-        <w:t>PREVENTION SECURITY SYSTEM</w:t>
-      </w:r>
-      <w:r>
-        <w:rPr>
-          <w:u w:val="single"/>
-        </w:rPr>
-        <w:t>:</w:t>
-      </w:r>
-      <w:r>
-        <w:t xml:space="preserve"> </w:t>
-      </w:r>
-      <w:r>
-        <w:rPr>
-          <w:b/>
-          <w:bCs/>
-          <w:color w:val="FF0000"/>
-        </w:rPr>
-        <w:t xml:space="preserve">ANY </w:t>
-      </w:r>
-      <w:r>
-        <w:rPr>
-          <w:b/>
-          <w:bCs/>
-          <w:color w:val="FF0000"/>
-        </w:rPr>
-        <w:t>LIGHT HEARTACHE</w:t>
-      </w:r>
-      <w:r>
-        <w:rPr>
-          <w:b/>
-          <w:bCs/>
-        </w:rPr>
-        <w:t>;</w:t>
-      </w:r>
-    </w:p>
-    <w:p>
-      <w:pPr>
-        <w:ind w:left="360"/>
-        <w:jc w:val="both"/>
-        <w:rPr>
-          <w:b/>
-          <w:bCs/>
-        </w:rPr>
-      </w:pPr>
-      <w:r>
-        <w:tab/>
-      </w:r>
-      <w:r>
-        <w:rPr>
-          <w:u w:val="single"/>
-        </w:rPr>
-        <w:t>PREVENTION SECURITY SYSTEM</w:t>
-      </w:r>
-      <w:r>
-        <w:rPr>
-          <w:u w:val="single"/>
-        </w:rPr>
-        <w:t>:</w:t>
-      </w:r>
-      <w:r>
-        <w:t xml:space="preserve"> </w:t>
-      </w:r>
-      <w:r>
-        <w:rPr>
-          <w:b/>
-          <w:bCs/>
-          <w:color w:val="FF0000"/>
-        </w:rPr>
-        <w:t xml:space="preserve">ANY </w:t>
-      </w:r>
-      <w:r>
-        <w:rPr>
-          <w:b/>
-          <w:bCs/>
-          <w:color w:val="FF0000"/>
-        </w:rPr>
-        <w:t>PULMONARY ADEMA</w:t>
       </w:r>
       <w:r>
         <w:rPr>
@@ -3877,6 +3853,159 @@
           <w:bCs/>
           <w:color w:val="FF0000"/>
         </w:rPr>
+        <w:t>LIGHT HEARTACHE</w:t>
+      </w:r>
+      <w:r>
+        <w:rPr>
+          <w:b/>
+          <w:bCs/>
+        </w:rPr>
+        <w:t>;</w:t>
+      </w:r>
+    </w:p>
+    <w:p>
+      <w:pPr>
+        <w:ind w:left="360"/>
+        <w:jc w:val="both"/>
+        <w:rPr>
+          <w:b/>
+          <w:bCs/>
+        </w:rPr>
+      </w:pPr>
+      <w:r>
+        <w:tab/>
+      </w:r>
+      <w:r>
+        <w:rPr>
+          <w:u w:val="single"/>
+        </w:rPr>
+        <w:t>PREVENTION SECURITY SYSTEM</w:t>
+      </w:r>
+      <w:r>
+        <w:rPr>
+          <w:u w:val="single"/>
+        </w:rPr>
+        <w:t>:</w:t>
+      </w:r>
+      <w:r>
+        <w:t xml:space="preserve"> </w:t>
+      </w:r>
+      <w:r>
+        <w:rPr>
+          <w:b/>
+          <w:bCs/>
+          <w:color w:val="FF0000"/>
+        </w:rPr>
+        <w:t xml:space="preserve">ANY </w:t>
+      </w:r>
+      <w:r>
+        <w:rPr>
+          <w:b/>
+          <w:bCs/>
+          <w:color w:val="FF0000"/>
+        </w:rPr>
+        <w:t>MY ACHY BREAKY HEART</w:t>
+      </w:r>
+      <w:r>
+        <w:rPr>
+          <w:b/>
+          <w:bCs/>
+        </w:rPr>
+        <w:t>;</w:t>
+      </w:r>
+    </w:p>
+    <w:p>
+      <w:pPr>
+        <w:ind w:left="360"/>
+        <w:jc w:val="both"/>
+        <w:rPr>
+          <w:b/>
+          <w:bCs/>
+        </w:rPr>
+      </w:pPr>
+      <w:r>
+        <w:tab/>
+      </w:r>
+      <w:r>
+        <w:rPr>
+          <w:u w:val="single"/>
+        </w:rPr>
+        <w:t>PREVENTION SECURITY SYSTEM</w:t>
+      </w:r>
+      <w:r>
+        <w:rPr>
+          <w:u w:val="single"/>
+        </w:rPr>
+        <w:t>:</w:t>
+      </w:r>
+      <w:r>
+        <w:t xml:space="preserve"> </w:t>
+      </w:r>
+      <w:r>
+        <w:rPr>
+          <w:b/>
+          <w:bCs/>
+          <w:color w:val="FF0000"/>
+        </w:rPr>
+        <w:t xml:space="preserve">ANY </w:t>
+      </w:r>
+      <w:r>
+        <w:rPr>
+          <w:b/>
+          <w:bCs/>
+          <w:color w:val="FF0000"/>
+        </w:rPr>
+        <w:t>PULMONARY ADEMA</w:t>
+      </w:r>
+      <w:r>
+        <w:rPr>
+          <w:b/>
+          <w:bCs/>
+        </w:rPr>
+        <w:t>;</w:t>
+      </w:r>
+    </w:p>
+    <w:p>
+      <w:pPr>
+        <w:ind w:left="360"/>
+        <w:jc w:val="both"/>
+        <w:rPr>
+          <w:b/>
+          <w:bCs/>
+        </w:rPr>
+      </w:pPr>
+      <w:r>
+        <w:tab/>
+      </w:r>
+      <w:r>
+        <w:rPr>
+          <w:u w:val="single"/>
+        </w:rPr>
+        <w:t>PREVENTION SECURITY SYSTEM</w:t>
+      </w:r>
+      <w:r>
+        <w:rPr>
+          <w:u w:val="single"/>
+        </w:rPr>
+        <w:t>:</w:t>
+      </w:r>
+      <w:r>
+        <w:t xml:space="preserve"> </w:t>
+      </w:r>
+      <w:r>
+        <w:rPr>
+          <w:b/>
+          <w:bCs/>
+          <w:color w:val="FF0000"/>
+        </w:rPr>
+        <w:t xml:space="preserve">ANY </w:t>
+      </w:r>
+      <w:r>
+        <w:rPr>
+          <w:b/>
+          <w:bCs/>
+          <w:color w:val="FF0000"/>
+        </w:rPr>
         <w:t>PUMONARY STRESS FACTORS</w:t>
       </w:r>
       <w:r>
@@ -3979,15 +4108,7 @@
           <w:bCs/>
           <w:color w:val="FF0000"/>
         </w:rPr>
-        <w:t xml:space="preserve">TEMPORARY HEART </w:t>
-      </w:r>
-      <w:r>
-        <w:rPr>
-          <w:b/>
-          <w:bCs/>
-          <w:color w:val="FF0000"/>
-        </w:rPr>
-        <w:t>PAIN</w:t>
+        <w:t>TEMPORARY HEART PAIN</w:t>
       </w:r>
       <w:r>
         <w:rPr>
@@ -4086,15 +4207,7 @@
           <w:bCs/>
           <w:color w:val="FF0000"/>
         </w:rPr>
-        <w:t xml:space="preserve">TEMPORARY HEART </w:t>
-      </w:r>
-      <w:r>
-        <w:rPr>
-          <w:b/>
-          <w:bCs/>
-          <w:color w:val="FF0000"/>
-        </w:rPr>
-        <w:t>THROBBING</w:t>
+        <w:t>TEMPORARY HEART THROBBING</w:t>
       </w:r>
       <w:r>
         <w:rPr>
@@ -5232,25 +5345,7 @@
         <w:color w:val="000000" w:themeColor="text1"/>
         <w:sz w:val="18"/>
       </w:rPr>
-      <w:t xml:space="preserve">The information contained herein </w:t>
-    </w:r>
-    <w:proofErr w:type="gramStart"/>
-    <w:r>
-      <w:rPr>
-        <w:i/>
-        <w:color w:val="000000" w:themeColor="text1"/>
-        <w:sz w:val="18"/>
-      </w:rPr>
-      <w:t>was written</w:t>
-    </w:r>
-    <w:proofErr w:type="gramEnd"/>
-    <w:r>
-      <w:rPr>
-        <w:i/>
-        <w:color w:val="000000" w:themeColor="text1"/>
-        <w:sz w:val="18"/>
-      </w:rPr>
-      <w:t xml:space="preserve"> by the </w:t>
+      <w:t xml:space="preserve">The information contained herein was written by the </w:t>
     </w:r>
     <w:r>
       <w:rPr>
